--- a/foc.docx
+++ b/foc.docx
@@ -8098,7 +8098,7 @@
           <w:noProof/>
         </w:rPr>
         <w:drawing>
-          <wp:inline distT="0" distB="0" distL="0" distR="0" wp14:anchorId="1A59A6DE" wp14:editId="33D380B8">
+          <wp:inline distT="0" distB="0" distL="0" distR="0" wp14:anchorId="1A59A6DE" wp14:editId="77A1FDC7">
             <wp:extent cx="4069433" cy="2072820"/>
             <wp:effectExtent l="228600" t="228600" r="236220" b="232410"/>
             <wp:docPr id="13" name="Picture 13"/>
